--- a/Volta ao mundo - Inglaterra.docx
+++ b/Volta ao mundo - Inglaterra.docx
@@ -10,23 +10,21 @@
           <w:szCs w:val="32"/>
         </w:rPr>
       </w:pPr>
-      <w:proofErr w:type="spellStart"/>
       <w:r>
         <w:rPr>
           <w:rFonts w:ascii="Arial Black" w:hAnsi="Arial Black" w:cs="Arial"/>
           <w:sz w:val="32"/>
           <w:szCs w:val="32"/>
         </w:rPr>
-        <w:t>Projeto</w:t>
+        <w:t xml:space="preserve">Projeto – </w:t>
       </w:r>
-      <w:proofErr w:type="spellEnd"/>
       <w:r>
         <w:rPr>
           <w:rFonts w:ascii="Arial Black" w:hAnsi="Arial Black" w:cs="Arial"/>
           <w:sz w:val="32"/>
           <w:szCs w:val="32"/>
         </w:rPr>
-        <w:t xml:space="preserve"> – </w:t>
+        <w:t xml:space="preserve">Volta ao </w:t>
       </w:r>
       <w:r>
         <w:rPr>
@@ -34,52 +32,16 @@
           <w:sz w:val="32"/>
           <w:szCs w:val="32"/>
         </w:rPr>
-        <w:t xml:space="preserve">Volta </w:t>
+        <w:t>M</w:t>
       </w:r>
-      <w:proofErr w:type="spellStart"/>
       <w:r>
         <w:rPr>
           <w:rFonts w:ascii="Arial Black" w:hAnsi="Arial Black" w:cs="Arial"/>
           <w:sz w:val="32"/>
           <w:szCs w:val="32"/>
         </w:rPr>
-        <w:t>ao</w:t>
+        <w:t>undo Inglaterra</w:t>
       </w:r>
-      <w:proofErr w:type="spellEnd"/>
-      <w:r>
-        <w:rPr>
-          <w:rFonts w:ascii="Arial Black" w:hAnsi="Arial Black" w:cs="Arial"/>
-          <w:sz w:val="32"/>
-          <w:szCs w:val="32"/>
-        </w:rPr>
-        <w:t xml:space="preserve"> </w:t>
-      </w:r>
-      <w:r>
-        <w:rPr>
-          <w:rFonts w:ascii="Arial Black" w:hAnsi="Arial Black" w:cs="Arial"/>
-          <w:sz w:val="32"/>
-          <w:szCs w:val="32"/>
-        </w:rPr>
-        <w:t>M</w:t>
-      </w:r>
-      <w:r>
-        <w:rPr>
-          <w:rFonts w:ascii="Arial Black" w:hAnsi="Arial Black" w:cs="Arial"/>
-          <w:sz w:val="32"/>
-          <w:szCs w:val="32"/>
-        </w:rPr>
-        <w:t xml:space="preserve">undo </w:t>
-      </w:r>
-      <w:proofErr w:type="spellStart"/>
-      <w:r>
-        <w:rPr>
-          <w:rFonts w:ascii="Arial Black" w:hAnsi="Arial Black" w:cs="Arial"/>
-          <w:sz w:val="32"/>
-          <w:szCs w:val="32"/>
-        </w:rPr>
-        <w:t>Inglaterra</w:t>
-      </w:r>
-      <w:proofErr w:type="spellEnd"/>
     </w:p>
     <w:p>
       <w:pPr>
@@ -94,6 +56,7 @@
           <w:rFonts w:ascii="Arial" w:hAnsi="Arial" w:cs="Arial"/>
           <w:sz w:val="28"/>
           <w:szCs w:val="28"/>
+          <w:u w:val="single"/>
         </w:rPr>
       </w:pPr>
       <w:r>
@@ -104,16 +67,14 @@
         </w:rPr>
         <w:t xml:space="preserve">Links </w:t>
       </w:r>
-      <w:proofErr w:type="spellStart"/>
       <w:r>
         <w:rPr>
           <w:rFonts w:ascii="Arial" w:hAnsi="Arial" w:cs="Arial"/>
           <w:sz w:val="28"/>
           <w:szCs w:val="28"/>
         </w:rPr>
-        <w:t>pesquisados</w:t>
+        <w:t>utilizados</w:t>
       </w:r>
-      <w:proofErr w:type="spellEnd"/>
     </w:p>
     <w:p>
       <w:pPr>
@@ -122,168 +83,164 @@
         </w:rPr>
       </w:pPr>
       <w:hyperlink r:id="rId7">
-        <w:proofErr w:type="spellStart"/>
         <w:r>
           <w:rPr>
             <w:rStyle w:val="Hyperlink"/>
             <w:rFonts w:ascii="Arial" w:eastAsia="Arial" w:hAnsi="Arial" w:cs="Arial"/>
           </w:rPr>
-          <w:t>Inglaterra</w:t>
+          <w:t>Inglaterra – Wikipédia, a enciclopédia livre (wikipedia.org)</w:t>
         </w:r>
-        <w:proofErr w:type="spellEnd"/>
+      </w:hyperlink>
+    </w:p>
+    <w:p>
+      <w:pPr>
+        <w:rPr>
+          <w:rStyle w:val="Hyperlink"/>
+          <w:rFonts w:ascii="Arial" w:eastAsia="Arial" w:hAnsi="Arial" w:cs="Arial"/>
+        </w:rPr>
+      </w:pPr>
+      <w:hyperlink r:id="rId8">
         <w:r>
           <w:rPr>
             <w:rStyle w:val="Hyperlink"/>
             <w:rFonts w:ascii="Arial" w:eastAsia="Arial" w:hAnsi="Arial" w:cs="Arial"/>
           </w:rPr>
-          <w:t xml:space="preserve"> – </w:t>
+          <w:t>Inglaterra: dados, bandeira, história, geografia - Brasil Escola (uol.com.br)</w:t>
         </w:r>
-        <w:proofErr w:type="spellStart"/>
+      </w:hyperlink>
+    </w:p>
+    <w:p>
+      <w:pPr>
+        <w:rPr>
+          <w:rFonts w:ascii="Arial" w:eastAsia="Arial" w:hAnsi="Arial" w:cs="Arial"/>
+        </w:rPr>
+      </w:pPr>
+      <w:hyperlink r:id="rId9" w:history="1">
         <w:r>
           <w:rPr>
             <w:rStyle w:val="Hyperlink"/>
             <w:rFonts w:ascii="Arial" w:eastAsia="Arial" w:hAnsi="Arial" w:cs="Arial"/>
           </w:rPr>
-          <w:t>Wikipédia</w:t>
+          <w:t>https://unsplash.com/pt-br</w:t>
         </w:r>
-        <w:proofErr w:type="spellEnd"/>
+      </w:hyperlink>
+    </w:p>
+    <w:p>
+      <w:pPr>
+        <w:rPr>
+          <w:rStyle w:val="Hyperlink"/>
+          <w:rFonts w:ascii="Arial" w:eastAsia="Arial" w:hAnsi="Arial" w:cs="Arial"/>
+        </w:rPr>
+      </w:pPr>
+      <w:hyperlink r:id="rId10" w:history="1">
         <w:r>
           <w:rPr>
             <w:rStyle w:val="Hyperlink"/>
             <w:rFonts w:ascii="Arial" w:eastAsia="Arial" w:hAnsi="Arial" w:cs="Arial"/>
           </w:rPr>
-          <w:t xml:space="preserve">, </w:t>
-        </w:r>
-        <w:proofErr w:type="gramStart"/>
-        <w:r>
-          <w:rPr>
-            <w:rStyle w:val="Hyperlink"/>
-            <w:rFonts w:ascii="Arial" w:eastAsia="Arial" w:hAnsi="Arial" w:cs="Arial"/>
-          </w:rPr>
-          <w:t>a</w:t>
-        </w:r>
-        <w:proofErr w:type="gramEnd"/>
-        <w:r>
-          <w:rPr>
-            <w:rStyle w:val="Hyperlink"/>
-            <w:rFonts w:ascii="Arial" w:eastAsia="Arial" w:hAnsi="Arial" w:cs="Arial"/>
-          </w:rPr>
-          <w:t xml:space="preserve"> </w:t>
-        </w:r>
-        <w:proofErr w:type="spellStart"/>
-        <w:r>
-          <w:rPr>
-            <w:rStyle w:val="Hyperlink"/>
-            <w:rFonts w:ascii="Arial" w:eastAsia="Arial" w:hAnsi="Arial" w:cs="Arial"/>
-          </w:rPr>
-          <w:t>enciclopédia</w:t>
-        </w:r>
-        <w:proofErr w:type="spellEnd"/>
-        <w:r>
-          <w:rPr>
-            <w:rStyle w:val="Hyperlink"/>
-            <w:rFonts w:ascii="Arial" w:eastAsia="Arial" w:hAnsi="Arial" w:cs="Arial"/>
-          </w:rPr>
-          <w:t xml:space="preserve"> livre (wikipedia.org)</w:t>
+          <w:t>https://www.google.com/</w:t>
         </w:r>
       </w:hyperlink>
     </w:p>
     <w:p>
       <w:pPr>
         <w:rPr>
+          <w:rStyle w:val="Hyperlink"/>
           <w:rFonts w:ascii="Arial" w:eastAsia="Arial" w:hAnsi="Arial" w:cs="Arial"/>
         </w:rPr>
       </w:pPr>
-      <w:hyperlink r:id="rId8">
-        <w:proofErr w:type="spellStart"/>
-        <w:r>
-          <w:rPr>
-            <w:rStyle w:val="Hyperlink"/>
-            <w:rFonts w:ascii="Arial" w:eastAsia="Arial" w:hAnsi="Arial" w:cs="Arial"/>
-          </w:rPr>
-          <w:t>Inglaterra</w:t>
-        </w:r>
-        <w:proofErr w:type="spellEnd"/>
-        <w:r>
-          <w:rPr>
-            <w:rStyle w:val="Hyperlink"/>
-            <w:rFonts w:ascii="Arial" w:eastAsia="Arial" w:hAnsi="Arial" w:cs="Arial"/>
-          </w:rPr>
-          <w:t xml:space="preserve">: dados, </w:t>
-        </w:r>
-        <w:proofErr w:type="spellStart"/>
-        <w:r>
-          <w:rPr>
-            <w:rStyle w:val="Hyperlink"/>
-            <w:rFonts w:ascii="Arial" w:eastAsia="Arial" w:hAnsi="Arial" w:cs="Arial"/>
-          </w:rPr>
-          <w:t>bandeira</w:t>
-        </w:r>
-        <w:proofErr w:type="spellEnd"/>
-        <w:r>
-          <w:rPr>
-            <w:rStyle w:val="Hyperlink"/>
-            <w:rFonts w:ascii="Arial" w:eastAsia="Arial" w:hAnsi="Arial" w:cs="Arial"/>
-          </w:rPr>
-          <w:t xml:space="preserve">, </w:t>
-        </w:r>
-        <w:proofErr w:type="spellStart"/>
-        <w:r>
-          <w:rPr>
-            <w:rStyle w:val="Hyperlink"/>
-            <w:rFonts w:ascii="Arial" w:eastAsia="Arial" w:hAnsi="Arial" w:cs="Arial"/>
-          </w:rPr>
-          <w:t>história</w:t>
-        </w:r>
-        <w:proofErr w:type="spellEnd"/>
-        <w:r>
-          <w:rPr>
-            <w:rStyle w:val="Hyperlink"/>
-            <w:rFonts w:ascii="Arial" w:eastAsia="Arial" w:hAnsi="Arial" w:cs="Arial"/>
-          </w:rPr>
-          <w:t xml:space="preserve">, </w:t>
-        </w:r>
-        <w:proofErr w:type="spellStart"/>
-        <w:r>
-          <w:rPr>
-            <w:rStyle w:val="Hyperlink"/>
-            <w:rFonts w:ascii="Arial" w:eastAsia="Arial" w:hAnsi="Arial" w:cs="Arial"/>
-          </w:rPr>
-          <w:t>geografia</w:t>
-        </w:r>
-        <w:proofErr w:type="spellEnd"/>
-        <w:r>
-          <w:rPr>
-            <w:rStyle w:val="Hyperlink"/>
-            <w:rFonts w:ascii="Arial" w:eastAsia="Arial" w:hAnsi="Arial" w:cs="Arial"/>
-          </w:rPr>
-          <w:t xml:space="preserve"> - </w:t>
-        </w:r>
-        <w:proofErr w:type="spellStart"/>
-        <w:r>
-          <w:rPr>
-            <w:rStyle w:val="Hyperlink"/>
-            <w:rFonts w:ascii="Arial" w:eastAsia="Arial" w:hAnsi="Arial" w:cs="Arial"/>
-          </w:rPr>
-          <w:t>Brasil</w:t>
-        </w:r>
-        <w:proofErr w:type="spellEnd"/>
-        <w:r>
-          <w:rPr>
-            <w:rStyle w:val="Hyperlink"/>
-            <w:rFonts w:ascii="Arial" w:eastAsia="Arial" w:hAnsi="Arial" w:cs="Arial"/>
-          </w:rPr>
-          <w:t xml:space="preserve"> Escola (uol.com.br)</w:t>
-        </w:r>
-      </w:hyperlink>
     </w:p>
-    <w:p/>
     <w:p>
       <w:pPr>
         <w:rPr>
+          <w:rFonts w:ascii="Arial" w:hAnsi="Arial" w:cs="Arial"/>
+          <w:sz w:val="28"/>
+          <w:szCs w:val="28"/>
           <w:u w:val="single"/>
         </w:rPr>
       </w:pPr>
+      <w:r>
+        <w:rPr>
+          <w:rFonts w:ascii="Arial" w:hAnsi="Arial" w:cs="Arial"/>
+          <w:sz w:val="28"/>
+          <w:szCs w:val="28"/>
+        </w:rPr>
+        <w:t>Conceito Design</w:t>
+      </w:r>
+    </w:p>
+    <w:p>
+      <w:pPr>
+        <w:rPr>
+          <w:rFonts w:ascii="Arial" w:hAnsi="Arial" w:cs="Arial"/>
+        </w:rPr>
+      </w:pPr>
+      <w:r>
+        <w:rPr>
+          <w:rFonts w:ascii="Arial" w:hAnsi="Arial" w:cs="Arial"/>
+        </w:rPr>
+        <w:t>Página Inicial</w:t>
+      </w:r>
+    </w:p>
+    <w:p>
+      <w:pPr>
+        <w:rPr>
+          <w:u w:val="single"/>
+        </w:rPr>
+      </w:pPr>
+      <w:r>
+        <w:rPr>
+          <w:noProof/>
+          <w:u w:val="single"/>
+        </w:rPr>
+        <w:drawing>
+          <wp:inline distT="0" distB="0" distL="0" distR="0" wp14:anchorId="655A9CCC" wp14:editId="2DED66E2">
+            <wp:extent cx="3297052" cy="5591175"/>
+            <wp:effectExtent l="0" t="0" r="0" b="0"/>
+            <wp:docPr id="450927800" name="Imagem 2" descr="Forma, Padrão do plano de fundo&#10;&#10;Descrição gerada automaticamente com confiança média"/>
+            <wp:cNvGraphicFramePr>
+              <a:graphicFrameLocks xmlns:a="http://schemas.openxmlformats.org/drawingml/2006/main" noChangeAspect="1"/>
+            </wp:cNvGraphicFramePr>
+            <a:graphic xmlns:a="http://schemas.openxmlformats.org/drawingml/2006/main">
+              <a:graphicData uri="http://schemas.openxmlformats.org/drawingml/2006/picture">
+                <pic:pic xmlns:pic="http://schemas.openxmlformats.org/drawingml/2006/picture">
+                  <pic:nvPicPr>
+                    <pic:cNvPr id="450927800" name="Imagem 2" descr="Forma, Padrão do plano de fundo&#10;&#10;Descrição gerada automaticamente com confiança média"/>
+                    <pic:cNvPicPr>
+                      <a:picLocks noChangeAspect="1" noChangeArrowheads="1"/>
+                    </pic:cNvPicPr>
+                  </pic:nvPicPr>
+                  <pic:blipFill>
+                    <a:blip r:embed="rId11" cstate="print">
+                      <a:extLst>
+                        <a:ext uri="{28A0092B-C50C-407E-A947-70E740481C1C}">
+                          <a14:useLocalDpi xmlns:a14="http://schemas.microsoft.com/office/drawing/2010/main" val="0"/>
+                        </a:ext>
+                      </a:extLst>
+                    </a:blip>
+                    <a:srcRect/>
+                    <a:stretch>
+                      <a:fillRect/>
+                    </a:stretch>
+                  </pic:blipFill>
+                  <pic:spPr bwMode="auto">
+                    <a:xfrm>
+                      <a:off x="0" y="0"/>
+                      <a:ext cx="3310681" cy="5614286"/>
+                    </a:xfrm>
+                    <a:prstGeom prst="rect">
+                      <a:avLst/>
+                    </a:prstGeom>
+                    <a:noFill/>
+                    <a:ln>
+                      <a:noFill/>
+                    </a:ln>
+                  </pic:spPr>
+                </pic:pic>
+              </a:graphicData>
+            </a:graphic>
+          </wp:inline>
+        </w:drawing>
+      </w:r>
     </w:p>
     <w:sectPr>
       <w:pgSz w:w="11906" w:h="16838"/>
@@ -704,7 +661,7 @@
       <w:kern w:val="0"/>
       <w:sz w:val="24"/>
       <w:szCs w:val="24"/>
-      <w:lang w:val="en-US" w:eastAsia="ja-JP"/>
+      <w:lang w:eastAsia="ja-JP"/>
       <w14:ligatures w14:val="none"/>
     </w:rPr>
   </w:style>
@@ -728,7 +685,7 @@
       <w:kern w:val="2"/>
       <w:sz w:val="40"/>
       <w:szCs w:val="40"/>
-      <w:lang w:val="pt-BR" w:eastAsia="en-US"/>
+      <w:lang w:eastAsia="en-US"/>
       <w14:ligatures w14:val="standardContextual"/>
     </w:rPr>
   </w:style>
@@ -754,7 +711,7 @@
       <w:kern w:val="2"/>
       <w:sz w:val="32"/>
       <w:szCs w:val="32"/>
-      <w:lang w:val="pt-BR" w:eastAsia="en-US"/>
+      <w:lang w:eastAsia="en-US"/>
       <w14:ligatures w14:val="standardContextual"/>
     </w:rPr>
   </w:style>
@@ -780,7 +737,7 @@
       <w:kern w:val="2"/>
       <w:sz w:val="28"/>
       <w:szCs w:val="28"/>
-      <w:lang w:val="pt-BR" w:eastAsia="en-US"/>
+      <w:lang w:eastAsia="en-US"/>
       <w14:ligatures w14:val="standardContextual"/>
     </w:rPr>
   </w:style>
@@ -808,7 +765,7 @@
       <w:kern w:val="2"/>
       <w:sz w:val="22"/>
       <w:szCs w:val="22"/>
-      <w:lang w:val="pt-BR" w:eastAsia="en-US"/>
+      <w:lang w:eastAsia="en-US"/>
       <w14:ligatures w14:val="standardContextual"/>
     </w:rPr>
   </w:style>
@@ -834,7 +791,7 @@
       <w:kern w:val="2"/>
       <w:sz w:val="22"/>
       <w:szCs w:val="22"/>
-      <w:lang w:val="pt-BR" w:eastAsia="en-US"/>
+      <w:lang w:eastAsia="en-US"/>
       <w14:ligatures w14:val="standardContextual"/>
     </w:rPr>
   </w:style>
@@ -862,7 +819,7 @@
       <w:kern w:val="2"/>
       <w:sz w:val="22"/>
       <w:szCs w:val="22"/>
-      <w:lang w:val="pt-BR" w:eastAsia="en-US"/>
+      <w:lang w:eastAsia="en-US"/>
       <w14:ligatures w14:val="standardContextual"/>
     </w:rPr>
   </w:style>
@@ -888,7 +845,7 @@
       <w:kern w:val="2"/>
       <w:sz w:val="22"/>
       <w:szCs w:val="22"/>
-      <w:lang w:val="pt-BR" w:eastAsia="en-US"/>
+      <w:lang w:eastAsia="en-US"/>
       <w14:ligatures w14:val="standardContextual"/>
     </w:rPr>
   </w:style>
@@ -916,7 +873,7 @@
       <w:kern w:val="2"/>
       <w:sz w:val="22"/>
       <w:szCs w:val="22"/>
-      <w:lang w:val="pt-BR" w:eastAsia="en-US"/>
+      <w:lang w:eastAsia="en-US"/>
       <w14:ligatures w14:val="standardContextual"/>
     </w:rPr>
   </w:style>
@@ -942,7 +899,7 @@
       <w:kern w:val="2"/>
       <w:sz w:val="22"/>
       <w:szCs w:val="22"/>
-      <w:lang w:val="pt-BR" w:eastAsia="en-US"/>
+      <w:lang w:eastAsia="en-US"/>
       <w14:ligatures w14:val="standardContextual"/>
     </w:rPr>
   </w:style>
@@ -1110,7 +1067,7 @@
       <w:kern w:val="28"/>
       <w:sz w:val="56"/>
       <w:szCs w:val="56"/>
-      <w:lang w:val="pt-BR" w:eastAsia="en-US"/>
+      <w:lang w:eastAsia="en-US"/>
       <w14:ligatures w14:val="standardContextual"/>
     </w:rPr>
   </w:style>
@@ -1149,7 +1106,7 @@
       <w:kern w:val="2"/>
       <w:sz w:val="28"/>
       <w:szCs w:val="28"/>
-      <w:lang w:val="pt-BR" w:eastAsia="en-US"/>
+      <w:lang w:eastAsia="en-US"/>
       <w14:ligatures w14:val="standardContextual"/>
     </w:rPr>
   </w:style>
@@ -1187,7 +1144,7 @@
       <w:kern w:val="2"/>
       <w:sz w:val="22"/>
       <w:szCs w:val="22"/>
-      <w:lang w:val="pt-BR" w:eastAsia="en-US"/>
+      <w:lang w:eastAsia="en-US"/>
       <w14:ligatures w14:val="standardContextual"/>
     </w:rPr>
   </w:style>
@@ -1219,7 +1176,7 @@
       <w:kern w:val="2"/>
       <w:sz w:val="22"/>
       <w:szCs w:val="22"/>
-      <w:lang w:val="pt-BR" w:eastAsia="en-US"/>
+      <w:lang w:eastAsia="en-US"/>
       <w14:ligatures w14:val="standardContextual"/>
     </w:rPr>
   </w:style>
@@ -1260,7 +1217,7 @@
       <w:kern w:val="2"/>
       <w:sz w:val="22"/>
       <w:szCs w:val="22"/>
-      <w:lang w:val="pt-BR" w:eastAsia="en-US"/>
+      <w:lang w:eastAsia="en-US"/>
       <w14:ligatures w14:val="standardContextual"/>
     </w:rPr>
   </w:style>
@@ -1612,15 +1569,6 @@
 </file>
 
 <file path=customXml/item1.xml><?xml version="1.0" encoding="utf-8"?>
-<?mso-contentType ?>
-<FormTemplates xmlns="http://schemas.microsoft.com/sharepoint/v3/contenttype/forms">
-  <Display>DocumentLibraryForm</Display>
-  <Edit>DocumentLibraryForm</Edit>
-  <New>DocumentLibraryForm</New>
-</FormTemplates>
-</file>
-
-<file path=customXml/item2.xml><?xml version="1.0" encoding="utf-8"?>
 <p:properties xmlns:p="http://schemas.microsoft.com/office/2006/metadata/properties" xmlns:xsi="http://www.w3.org/2001/XMLSchema-instance" xmlns:pc="http://schemas.microsoft.com/office/infopath/2007/PartnerControls">
   <documentManagement>
     <_activity xmlns="c93dbd37-5c80-4085-9a06-fbc464e41561" xsi:nil="true"/>
@@ -1628,7 +1576,7 @@
 </p:properties>
 </file>
 
-<file path=customXml/item3.xml><?xml version="1.0" encoding="utf-8"?>
+<file path=customXml/item2.xml><?xml version="1.0" encoding="utf-8"?>
 <ct:contentTypeSchema xmlns:ct="http://schemas.microsoft.com/office/2006/metadata/contentType" xmlns:ma="http://schemas.microsoft.com/office/2006/metadata/properties/metaAttributes" ct:_="" ma:_="" ma:contentTypeName="Document" ma:contentTypeID="0x010100A5996B5EC4F46F47974B5FD75DD09DAB" ma:contentTypeVersion="12" ma:contentTypeDescription="Create a new document." ma:contentTypeScope="" ma:versionID="ff80896e4b490547d8dec9eb78fe0cbf">
   <xsd:schema xmlns:xsd="http://www.w3.org/2001/XMLSchema" xmlns:xs="http://www.w3.org/2001/XMLSchema" xmlns:p="http://schemas.microsoft.com/office/2006/metadata/properties" xmlns:ns3="c93dbd37-5c80-4085-9a06-fbc464e41561" xmlns:ns4="270dfcfb-63c0-4a9f-b1f3-81c320894128" targetNamespace="http://schemas.microsoft.com/office/2006/metadata/properties" ma:root="true" ma:fieldsID="6baefc9451650149e4ebba237c1da01a" ns3:_="" ns4:_="">
     <xsd:import namespace="c93dbd37-5c80-4085-9a06-fbc464e41561"/>
@@ -1843,32 +1791,26 @@
 </ct:contentTypeSchema>
 </file>
 
+<file path=customXml/item3.xml><?xml version="1.0" encoding="utf-8"?>
+<?mso-contentType ?>
+<FormTemplates xmlns="http://schemas.microsoft.com/sharepoint/v3/contenttype/forms">
+  <Display>DocumentLibraryForm</Display>
+  <Edit>DocumentLibraryForm</Edit>
+  <New>DocumentLibraryForm</New>
+</FormTemplates>
+</file>
+
 <file path=customXml/itemProps1.xml><?xml version="1.0" encoding="utf-8"?>
-<ds:datastoreItem xmlns:ds="http://schemas.openxmlformats.org/officeDocument/2006/customXml" ds:itemID="{F041C0F8-168C-4BED-A5F4-7A7D8B33C8E5}">
+<ds:datastoreItem xmlns:ds="http://schemas.openxmlformats.org/officeDocument/2006/customXml" ds:itemID="{782F2690-9678-4749-B39D-DC92B4D582A6}">
   <ds:schemaRefs>
-    <ds:schemaRef ds:uri="http://schemas.microsoft.com/sharepoint/v3/contenttype/forms"/>
+    <ds:schemaRef ds:uri="http://schemas.microsoft.com/office/2006/metadata/properties"/>
+    <ds:schemaRef ds:uri="http://schemas.microsoft.com/office/infopath/2007/PartnerControls"/>
+    <ds:schemaRef ds:uri="c93dbd37-5c80-4085-9a06-fbc464e41561"/>
   </ds:schemaRefs>
 </ds:datastoreItem>
 </file>
 
 <file path=customXml/itemProps2.xml><?xml version="1.0" encoding="utf-8"?>
-<ds:datastoreItem xmlns:ds="http://schemas.openxmlformats.org/officeDocument/2006/customXml" ds:itemID="{782F2690-9678-4749-B39D-DC92B4D582A6}">
-  <ds:schemaRefs>
-    <ds:schemaRef ds:uri="http://schemas.openxmlformats.org/package/2006/metadata/core-properties"/>
-    <ds:schemaRef ds:uri="http://purl.org/dc/dcmitype/"/>
-    <ds:schemaRef ds:uri="http://purl.org/dc/elements/1.1/"/>
-    <ds:schemaRef ds:uri="http://www.w3.org/XML/1998/namespace"/>
-    <ds:schemaRef ds:uri="c93dbd37-5c80-4085-9a06-fbc464e41561"/>
-    <ds:schemaRef ds:uri="http://schemas.microsoft.com/office/infopath/2007/PartnerControls"/>
-    <ds:schemaRef ds:uri="http://schemas.microsoft.com/office/2006/documentManagement/types"/>
-    <ds:schemaRef ds:uri="270dfcfb-63c0-4a9f-b1f3-81c320894128"/>
-    <ds:schemaRef ds:uri="http://schemas.microsoft.com/office/2006/metadata/properties"/>
-    <ds:schemaRef ds:uri="http://purl.org/dc/terms/"/>
-  </ds:schemaRefs>
-</ds:datastoreItem>
-</file>
-
-<file path=customXml/itemProps3.xml><?xml version="1.0" encoding="utf-8"?>
 <ds:datastoreItem xmlns:ds="http://schemas.openxmlformats.org/officeDocument/2006/customXml" ds:itemID="{E2A63A0E-C2BB-4AAA-9848-7B7972144EB4}">
   <ds:schemaRefs>
     <ds:schemaRef ds:uri="http://schemas.microsoft.com/office/2006/metadata/contentType"/>
@@ -1885,4 +1827,12 @@
     <ds:schemaRef ds:uri="http://schemas.microsoft.com/internal/obd"/>
   </ds:schemaRefs>
 </ds:datastoreItem>
+</file>
+
+<file path=customXml/itemProps3.xml><?xml version="1.0" encoding="utf-8"?>
+<ds:datastoreItem xmlns:ds="http://schemas.openxmlformats.org/officeDocument/2006/customXml" ds:itemID="{F041C0F8-168C-4BED-A5F4-7A7D8B33C8E5}">
+  <ds:schemaRefs>
+    <ds:schemaRef ds:uri="http://schemas.microsoft.com/sharepoint/v3/contenttype/forms"/>
+  </ds:schemaRefs>
+</ds:datastoreItem>
 </file>
--- a/Volta ao mundo - Inglaterra.docx
+++ b/Volta ao mundo - Inglaterra.docx
@@ -149,6 +149,21 @@
           <w:rFonts w:ascii="Arial" w:eastAsia="Arial" w:hAnsi="Arial" w:cs="Arial"/>
         </w:rPr>
       </w:pPr>
+      <w:r>
+        <w:rPr>
+          <w:rStyle w:val="Hyperlink"/>
+          <w:rFonts w:ascii="Arial" w:eastAsia="Arial" w:hAnsi="Arial" w:cs="Arial"/>
+        </w:rPr>
+        <w:t>https://getbootstrap.com/docs/</w:t>
+      </w:r>
+    </w:p>
+    <w:p>
+      <w:pPr>
+        <w:rPr>
+          <w:rStyle w:val="Hyperlink"/>
+          <w:rFonts w:ascii="Arial" w:eastAsia="Arial" w:hAnsi="Arial" w:cs="Arial"/>
+        </w:rPr>
+      </w:pPr>
     </w:p>
     <w:p>
       <w:pPr>
@@ -193,8 +208,8 @@
           <w:u w:val="single"/>
         </w:rPr>
         <w:drawing>
-          <wp:inline distT="0" distB="0" distL="0" distR="0" wp14:anchorId="655A9CCC" wp14:editId="2DED66E2">
-            <wp:extent cx="3297052" cy="5591175"/>
+          <wp:inline distT="0" distB="0" distL="0" distR="0" wp14:anchorId="655A9CCC" wp14:editId="03445BB8">
+            <wp:extent cx="2993746" cy="5076825"/>
             <wp:effectExtent l="0" t="0" r="0" b="0"/>
             <wp:docPr id="450927800" name="Imagem 2" descr="Forma, Padrão do plano de fundo&#10;&#10;Descrição gerada automaticamente com confiança média"/>
             <wp:cNvGraphicFramePr>
@@ -225,7 +240,7 @@
                   <pic:spPr bwMode="auto">
                     <a:xfrm>
                       <a:off x="0" y="0"/>
-                      <a:ext cx="3310681" cy="5614286"/>
+                      <a:ext cx="3013034" cy="5109534"/>
                     </a:xfrm>
                     <a:prstGeom prst="rect">
                       <a:avLst/>
@@ -1569,11 +1584,12 @@
 </file>
 
 <file path=customXml/item1.xml><?xml version="1.0" encoding="utf-8"?>
-<p:properties xmlns:p="http://schemas.microsoft.com/office/2006/metadata/properties" xmlns:xsi="http://www.w3.org/2001/XMLSchema-instance" xmlns:pc="http://schemas.microsoft.com/office/infopath/2007/PartnerControls">
-  <documentManagement>
-    <_activity xmlns="c93dbd37-5c80-4085-9a06-fbc464e41561" xsi:nil="true"/>
-  </documentManagement>
-</p:properties>
+<?mso-contentType ?>
+<FormTemplates xmlns="http://schemas.microsoft.com/sharepoint/v3/contenttype/forms">
+  <Display>DocumentLibraryForm</Display>
+  <Edit>DocumentLibraryForm</Edit>
+  <New>DocumentLibraryForm</New>
+</FormTemplates>
 </file>
 
 <file path=customXml/item2.xml><?xml version="1.0" encoding="utf-8"?>
@@ -1792,20 +1808,17 @@
 </file>
 
 <file path=customXml/item3.xml><?xml version="1.0" encoding="utf-8"?>
-<?mso-contentType ?>
-<FormTemplates xmlns="http://schemas.microsoft.com/sharepoint/v3/contenttype/forms">
-  <Display>DocumentLibraryForm</Display>
-  <Edit>DocumentLibraryForm</Edit>
-  <New>DocumentLibraryForm</New>
-</FormTemplates>
+<p:properties xmlns:p="http://schemas.microsoft.com/office/2006/metadata/properties" xmlns:xsi="http://www.w3.org/2001/XMLSchema-instance" xmlns:pc="http://schemas.microsoft.com/office/infopath/2007/PartnerControls">
+  <documentManagement>
+    <_activity xmlns="c93dbd37-5c80-4085-9a06-fbc464e41561" xsi:nil="true"/>
+  </documentManagement>
+</p:properties>
 </file>
 
 <file path=customXml/itemProps1.xml><?xml version="1.0" encoding="utf-8"?>
-<ds:datastoreItem xmlns:ds="http://schemas.openxmlformats.org/officeDocument/2006/customXml" ds:itemID="{782F2690-9678-4749-B39D-DC92B4D582A6}">
+<ds:datastoreItem xmlns:ds="http://schemas.openxmlformats.org/officeDocument/2006/customXml" ds:itemID="{F041C0F8-168C-4BED-A5F4-7A7D8B33C8E5}">
   <ds:schemaRefs>
-    <ds:schemaRef ds:uri="http://schemas.microsoft.com/office/2006/metadata/properties"/>
-    <ds:schemaRef ds:uri="http://schemas.microsoft.com/office/infopath/2007/PartnerControls"/>
-    <ds:schemaRef ds:uri="c93dbd37-5c80-4085-9a06-fbc464e41561"/>
+    <ds:schemaRef ds:uri="http://schemas.microsoft.com/sharepoint/v3/contenttype/forms"/>
   </ds:schemaRefs>
 </ds:datastoreItem>
 </file>
@@ -1830,9 +1843,11 @@
 </file>
 
 <file path=customXml/itemProps3.xml><?xml version="1.0" encoding="utf-8"?>
-<ds:datastoreItem xmlns:ds="http://schemas.openxmlformats.org/officeDocument/2006/customXml" ds:itemID="{F041C0F8-168C-4BED-A5F4-7A7D8B33C8E5}">
+<ds:datastoreItem xmlns:ds="http://schemas.openxmlformats.org/officeDocument/2006/customXml" ds:itemID="{782F2690-9678-4749-B39D-DC92B4D582A6}">
   <ds:schemaRefs>
-    <ds:schemaRef ds:uri="http://schemas.microsoft.com/sharepoint/v3/contenttype/forms"/>
+    <ds:schemaRef ds:uri="http://schemas.microsoft.com/office/2006/metadata/properties"/>
+    <ds:schemaRef ds:uri="http://schemas.microsoft.com/office/infopath/2007/PartnerControls"/>
+    <ds:schemaRef ds:uri="c93dbd37-5c80-4085-9a06-fbc464e41561"/>
   </ds:schemaRefs>
 </ds:datastoreItem>
 </file>
--- a/Volta ao mundo - Inglaterra.docx
+++ b/Volta ao mundo - Inglaterra.docx
@@ -47,6 +47,261 @@
       <w:pPr>
         <w:rPr>
           <w:rFonts w:ascii="Arial" w:hAnsi="Arial" w:cs="Arial"/>
+          <w:sz w:val="28"/>
+          <w:szCs w:val="28"/>
+        </w:rPr>
+      </w:pPr>
+    </w:p>
+    <w:p>
+      <w:pPr>
+        <w:rPr>
+          <w:rFonts w:ascii="Arial" w:hAnsi="Arial" w:cs="Arial"/>
+          <w:sz w:val="28"/>
+          <w:szCs w:val="28"/>
+        </w:rPr>
+      </w:pPr>
+      <w:r>
+        <w:rPr>
+          <w:rFonts w:ascii="Arial" w:hAnsi="Arial" w:cs="Arial"/>
+          <w:sz w:val="28"/>
+          <w:szCs w:val="28"/>
+        </w:rPr>
+        <w:t>Conceito Design</w:t>
+      </w:r>
+    </w:p>
+    <w:p>
+      <w:pPr>
+        <w:rPr>
+          <w:rFonts w:ascii="Arial" w:hAnsi="Arial" w:cs="Arial"/>
+        </w:rPr>
+      </w:pPr>
+      <w:r>
+        <w:rPr>
+          <w:rFonts w:ascii="Arial" w:hAnsi="Arial" w:cs="Arial"/>
+        </w:rPr>
+        <w:t>No geral</w:t>
+      </w:r>
+      <w:r>
+        <w:rPr>
+          <w:rFonts w:ascii="Arial" w:hAnsi="Arial" w:cs="Arial"/>
+        </w:rPr>
+        <w:t xml:space="preserve"> fiz o design bem simples, pois era a primeira vez que eu mexia com </w:t>
+      </w:r>
+      <w:proofErr w:type="spellStart"/>
+      <w:r>
+        <w:rPr>
+          <w:rFonts w:ascii="Arial" w:hAnsi="Arial" w:cs="Arial"/>
+        </w:rPr>
+        <w:t>bootstrap</w:t>
+      </w:r>
+      <w:proofErr w:type="spellEnd"/>
+      <w:r>
+        <w:rPr>
+          <w:rFonts w:ascii="Arial" w:hAnsi="Arial" w:cs="Arial"/>
+        </w:rPr>
+        <w:t>, com navegação(</w:t>
+      </w:r>
+      <w:proofErr w:type="spellStart"/>
+      <w:r>
+        <w:rPr>
+          <w:rFonts w:ascii="Arial" w:hAnsi="Arial" w:cs="Arial"/>
+        </w:rPr>
+        <w:t>nav</w:t>
+      </w:r>
+      <w:proofErr w:type="spellEnd"/>
+      <w:r>
+        <w:rPr>
+          <w:rFonts w:ascii="Arial" w:hAnsi="Arial" w:cs="Arial"/>
+        </w:rPr>
+        <w:t>) e rodapé(</w:t>
+      </w:r>
+      <w:proofErr w:type="spellStart"/>
+      <w:r>
+        <w:rPr>
+          <w:rFonts w:ascii="Arial" w:hAnsi="Arial" w:cs="Arial"/>
+        </w:rPr>
+        <w:t>footer</w:t>
+      </w:r>
+      <w:proofErr w:type="spellEnd"/>
+      <w:r>
+        <w:rPr>
+          <w:rFonts w:ascii="Arial" w:hAnsi="Arial" w:cs="Arial"/>
+        </w:rPr>
+        <w:t xml:space="preserve">) idêntica para todas as páginas. Busquei usar em todas as páginas elementos do </w:t>
+      </w:r>
+      <w:proofErr w:type="spellStart"/>
+      <w:r>
+        <w:rPr>
+          <w:rFonts w:ascii="Arial" w:hAnsi="Arial" w:cs="Arial"/>
+        </w:rPr>
+        <w:t>bootstrap</w:t>
+      </w:r>
+      <w:proofErr w:type="spellEnd"/>
+      <w:r>
+        <w:rPr>
+          <w:rFonts w:ascii="Arial" w:hAnsi="Arial" w:cs="Arial"/>
+        </w:rPr>
+        <w:t xml:space="preserve">, tentando usar o menos possível </w:t>
+      </w:r>
+      <w:proofErr w:type="spellStart"/>
+      <w:r>
+        <w:rPr>
+          <w:rFonts w:ascii="Arial" w:hAnsi="Arial" w:cs="Arial"/>
+        </w:rPr>
+        <w:t>css</w:t>
+      </w:r>
+      <w:proofErr w:type="spellEnd"/>
+      <w:r>
+        <w:rPr>
+          <w:rFonts w:ascii="Arial" w:hAnsi="Arial" w:cs="Arial"/>
+        </w:rPr>
+        <w:t xml:space="preserve"> puro.</w:t>
+      </w:r>
+    </w:p>
+    <w:p>
+      <w:pPr>
+        <w:rPr>
+          <w:rFonts w:ascii="Arial" w:hAnsi="Arial" w:cs="Arial"/>
+        </w:rPr>
+      </w:pPr>
+    </w:p>
+    <w:p>
+      <w:pPr>
+        <w:rPr>
+          <w:rFonts w:ascii="Arial" w:hAnsi="Arial" w:cs="Arial"/>
+        </w:rPr>
+      </w:pPr>
+    </w:p>
+    <w:p>
+      <w:pPr>
+        <w:rPr>
+          <w:rFonts w:ascii="Arial" w:hAnsi="Arial" w:cs="Arial"/>
+        </w:rPr>
+      </w:pPr>
+    </w:p>
+    <w:p>
+      <w:pPr>
+        <w:rPr>
+          <w:rFonts w:ascii="Arial" w:hAnsi="Arial" w:cs="Arial"/>
+        </w:rPr>
+      </w:pPr>
+    </w:p>
+    <w:p>
+      <w:pPr>
+        <w:rPr>
+          <w:rFonts w:ascii="Arial" w:hAnsi="Arial" w:cs="Arial"/>
+        </w:rPr>
+      </w:pPr>
+    </w:p>
+    <w:p>
+      <w:pPr>
+        <w:rPr>
+          <w:rFonts w:ascii="Arial" w:hAnsi="Arial" w:cs="Arial"/>
+        </w:rPr>
+      </w:pPr>
+    </w:p>
+    <w:p>
+      <w:pPr>
+        <w:rPr>
+          <w:rFonts w:ascii="Arial" w:hAnsi="Arial" w:cs="Arial"/>
+        </w:rPr>
+      </w:pPr>
+    </w:p>
+    <w:p>
+      <w:pPr>
+        <w:rPr>
+          <w:rFonts w:ascii="Arial" w:hAnsi="Arial" w:cs="Arial"/>
+        </w:rPr>
+      </w:pPr>
+    </w:p>
+    <w:p>
+      <w:pPr>
+        <w:rPr>
+          <w:rFonts w:ascii="Arial" w:hAnsi="Arial" w:cs="Arial"/>
+        </w:rPr>
+      </w:pPr>
+    </w:p>
+    <w:p>
+      <w:pPr>
+        <w:rPr>
+          <w:rFonts w:ascii="Arial" w:hAnsi="Arial" w:cs="Arial"/>
+        </w:rPr>
+      </w:pPr>
+    </w:p>
+    <w:p>
+      <w:pPr>
+        <w:rPr>
+          <w:rFonts w:ascii="Arial" w:hAnsi="Arial" w:cs="Arial"/>
+        </w:rPr>
+      </w:pPr>
+    </w:p>
+    <w:p>
+      <w:pPr>
+        <w:rPr>
+          <w:rFonts w:ascii="Arial" w:hAnsi="Arial" w:cs="Arial"/>
+        </w:rPr>
+      </w:pPr>
+    </w:p>
+    <w:p>
+      <w:pPr>
+        <w:rPr>
+          <w:rFonts w:ascii="Arial" w:hAnsi="Arial" w:cs="Arial"/>
+        </w:rPr>
+      </w:pPr>
+    </w:p>
+    <w:p>
+      <w:pPr>
+        <w:rPr>
+          <w:rFonts w:ascii="Arial" w:hAnsi="Arial" w:cs="Arial"/>
+        </w:rPr>
+      </w:pPr>
+    </w:p>
+    <w:p>
+      <w:pPr>
+        <w:rPr>
+          <w:rFonts w:ascii="Arial" w:hAnsi="Arial" w:cs="Arial"/>
+        </w:rPr>
+      </w:pPr>
+    </w:p>
+    <w:p>
+      <w:pPr>
+        <w:rPr>
+          <w:rFonts w:ascii="Arial" w:hAnsi="Arial" w:cs="Arial"/>
+        </w:rPr>
+      </w:pPr>
+    </w:p>
+    <w:p>
+      <w:pPr>
+        <w:rPr>
+          <w:rFonts w:ascii="Arial" w:hAnsi="Arial" w:cs="Arial"/>
+        </w:rPr>
+      </w:pPr>
+    </w:p>
+    <w:p>
+      <w:pPr>
+        <w:rPr>
+          <w:rFonts w:ascii="Arial" w:hAnsi="Arial" w:cs="Arial"/>
+        </w:rPr>
+      </w:pPr>
+    </w:p>
+    <w:p>
+      <w:pPr>
+        <w:rPr>
+          <w:rFonts w:ascii="Arial" w:hAnsi="Arial" w:cs="Arial"/>
+        </w:rPr>
+      </w:pPr>
+    </w:p>
+    <w:p>
+      <w:pPr>
+        <w:rPr>
+          <w:rFonts w:ascii="Arial" w:hAnsi="Arial" w:cs="Arial"/>
+        </w:rPr>
+      </w:pPr>
+    </w:p>
+    <w:p>
+      <w:pPr>
+        <w:rPr>
+          <w:rFonts w:ascii="Arial" w:hAnsi="Arial" w:cs="Arial"/>
         </w:rPr>
       </w:pPr>
     </w:p>
@@ -59,140 +314,18 @@
           <w:u w:val="single"/>
         </w:rPr>
       </w:pPr>
-      <w:r>
-        <w:rPr>
-          <w:rFonts w:ascii="Arial" w:hAnsi="Arial" w:cs="Arial"/>
-          <w:sz w:val="28"/>
-          <w:szCs w:val="28"/>
-        </w:rPr>
-        <w:t xml:space="preserve">Links </w:t>
-      </w:r>
-      <w:r>
-        <w:rPr>
-          <w:rFonts w:ascii="Arial" w:hAnsi="Arial" w:cs="Arial"/>
-          <w:sz w:val="28"/>
-          <w:szCs w:val="28"/>
-        </w:rPr>
-        <w:t>utilizados</w:t>
-      </w:r>
-    </w:p>
-    <w:p>
-      <w:pPr>
-        <w:rPr>
-          <w:rFonts w:ascii="Arial" w:eastAsia="Arial" w:hAnsi="Arial" w:cs="Arial"/>
-        </w:rPr>
-      </w:pPr>
-      <w:hyperlink r:id="rId7">
-        <w:r>
-          <w:rPr>
-            <w:rStyle w:val="Hyperlink"/>
-            <w:rFonts w:ascii="Arial" w:eastAsia="Arial" w:hAnsi="Arial" w:cs="Arial"/>
-          </w:rPr>
-          <w:t>Inglaterra – Wikipédia, a enciclopédia livre (wikipedia.org)</w:t>
-        </w:r>
-      </w:hyperlink>
-    </w:p>
-    <w:p>
-      <w:pPr>
-        <w:rPr>
-          <w:rStyle w:val="Hyperlink"/>
-          <w:rFonts w:ascii="Arial" w:eastAsia="Arial" w:hAnsi="Arial" w:cs="Arial"/>
-        </w:rPr>
-      </w:pPr>
-      <w:hyperlink r:id="rId8">
-        <w:r>
-          <w:rPr>
-            <w:rStyle w:val="Hyperlink"/>
-            <w:rFonts w:ascii="Arial" w:eastAsia="Arial" w:hAnsi="Arial" w:cs="Arial"/>
-          </w:rPr>
-          <w:t>Inglaterra: dados, bandeira, história, geografia - Brasil Escola (uol.com.br)</w:t>
-        </w:r>
-      </w:hyperlink>
-    </w:p>
-    <w:p>
-      <w:pPr>
-        <w:rPr>
-          <w:rFonts w:ascii="Arial" w:eastAsia="Arial" w:hAnsi="Arial" w:cs="Arial"/>
-        </w:rPr>
-      </w:pPr>
-      <w:hyperlink r:id="rId9" w:history="1">
-        <w:r>
-          <w:rPr>
-            <w:rStyle w:val="Hyperlink"/>
-            <w:rFonts w:ascii="Arial" w:eastAsia="Arial" w:hAnsi="Arial" w:cs="Arial"/>
-          </w:rPr>
-          <w:t>https://unsplash.com/pt-br</w:t>
-        </w:r>
-      </w:hyperlink>
-    </w:p>
-    <w:p>
-      <w:pPr>
-        <w:rPr>
-          <w:rStyle w:val="Hyperlink"/>
-          <w:rFonts w:ascii="Arial" w:eastAsia="Arial" w:hAnsi="Arial" w:cs="Arial"/>
-        </w:rPr>
-      </w:pPr>
-      <w:hyperlink r:id="rId10" w:history="1">
-        <w:r>
-          <w:rPr>
-            <w:rStyle w:val="Hyperlink"/>
-            <w:rFonts w:ascii="Arial" w:eastAsia="Arial" w:hAnsi="Arial" w:cs="Arial"/>
-          </w:rPr>
-          <w:t>https://www.google.com/</w:t>
-        </w:r>
-      </w:hyperlink>
-    </w:p>
-    <w:p>
-      <w:pPr>
-        <w:rPr>
-          <w:rStyle w:val="Hyperlink"/>
-          <w:rFonts w:ascii="Arial" w:eastAsia="Arial" w:hAnsi="Arial" w:cs="Arial"/>
-        </w:rPr>
-      </w:pPr>
-      <w:r>
-        <w:rPr>
-          <w:rStyle w:val="Hyperlink"/>
-          <w:rFonts w:ascii="Arial" w:eastAsia="Arial" w:hAnsi="Arial" w:cs="Arial"/>
-        </w:rPr>
-        <w:t>https://getbootstrap.com/docs/</w:t>
-      </w:r>
-    </w:p>
-    <w:p>
-      <w:pPr>
-        <w:rPr>
-          <w:rStyle w:val="Hyperlink"/>
-          <w:rFonts w:ascii="Arial" w:eastAsia="Arial" w:hAnsi="Arial" w:cs="Arial"/>
-        </w:rPr>
-      </w:pPr>
-    </w:p>
-    <w:p>
-      <w:pPr>
-        <w:rPr>
-          <w:rFonts w:ascii="Arial" w:hAnsi="Arial" w:cs="Arial"/>
-          <w:sz w:val="28"/>
-          <w:szCs w:val="28"/>
-          <w:u w:val="single"/>
-        </w:rPr>
-      </w:pPr>
-      <w:r>
-        <w:rPr>
-          <w:rFonts w:ascii="Arial" w:hAnsi="Arial" w:cs="Arial"/>
-          <w:sz w:val="28"/>
-          <w:szCs w:val="28"/>
-        </w:rPr>
-        <w:t>Conceito Design</w:t>
-      </w:r>
-    </w:p>
-    <w:p>
-      <w:pPr>
-        <w:rPr>
-          <w:rFonts w:ascii="Arial" w:hAnsi="Arial" w:cs="Arial"/>
-        </w:rPr>
-      </w:pPr>
-      <w:r>
-        <w:rPr>
-          <w:rFonts w:ascii="Arial" w:hAnsi="Arial" w:cs="Arial"/>
-        </w:rPr>
+    </w:p>
+    <w:p>
+      <w:pPr>
+        <w:rPr>
+          <w:rFonts w:ascii="Arial" w:hAnsi="Arial" w:cs="Arial"/>
+        </w:rPr>
+      </w:pPr>
+      <w:r>
+        <w:rPr>
+          <w:rFonts w:ascii="Arial" w:hAnsi="Arial" w:cs="Arial"/>
+        </w:rPr>
+        <w:lastRenderedPageBreak/>
         <w:t>Página Inicial</w:t>
       </w:r>
     </w:p>
@@ -208,8 +341,8 @@
           <w:u w:val="single"/>
         </w:rPr>
         <w:drawing>
-          <wp:inline distT="0" distB="0" distL="0" distR="0" wp14:anchorId="655A9CCC" wp14:editId="03445BB8">
-            <wp:extent cx="2993746" cy="5076825"/>
+          <wp:inline distT="0" distB="0" distL="0" distR="0" wp14:anchorId="655A9CCC" wp14:editId="50AFCB10">
+            <wp:extent cx="4305300" cy="7300970"/>
             <wp:effectExtent l="0" t="0" r="0" b="0"/>
             <wp:docPr id="450927800" name="Imagem 2" descr="Forma, Padrão do plano de fundo&#10;&#10;Descrição gerada automaticamente com confiança média"/>
             <wp:cNvGraphicFramePr>
@@ -220,6 +353,283 @@
                 <pic:pic xmlns:pic="http://schemas.openxmlformats.org/drawingml/2006/picture">
                   <pic:nvPicPr>
                     <pic:cNvPr id="450927800" name="Imagem 2" descr="Forma, Padrão do plano de fundo&#10;&#10;Descrição gerada automaticamente com confiança média"/>
+                    <pic:cNvPicPr>
+                      <a:picLocks noChangeAspect="1" noChangeArrowheads="1"/>
+                    </pic:cNvPicPr>
+                  </pic:nvPicPr>
+                  <pic:blipFill>
+                    <a:blip r:embed="rId7" cstate="print">
+                      <a:extLst>
+                        <a:ext uri="{28A0092B-C50C-407E-A947-70E740481C1C}">
+                          <a14:useLocalDpi xmlns:a14="http://schemas.microsoft.com/office/drawing/2010/main" val="0"/>
+                        </a:ext>
+                      </a:extLst>
+                    </a:blip>
+                    <a:srcRect/>
+                    <a:stretch>
+                      <a:fillRect/>
+                    </a:stretch>
+                  </pic:blipFill>
+                  <pic:spPr bwMode="auto">
+                    <a:xfrm>
+                      <a:off x="0" y="0"/>
+                      <a:ext cx="4349226" cy="7375460"/>
+                    </a:xfrm>
+                    <a:prstGeom prst="rect">
+                      <a:avLst/>
+                    </a:prstGeom>
+                    <a:noFill/>
+                    <a:ln>
+                      <a:noFill/>
+                    </a:ln>
+                  </pic:spPr>
+                </pic:pic>
+              </a:graphicData>
+            </a:graphic>
+          </wp:inline>
+        </w:drawing>
+      </w:r>
+    </w:p>
+    <w:p>
+      <w:r>
+        <w:t>No início da página é mostrado um texto curto para falar um pouquinho da Inglaterra, após isso um card chamativo para o usuário comprar uma passagem para a Inglaterra, e no final é mostrado 4 cards falando um pouco de cada página que está no site com um link redirecionando para ela.</w:t>
+      </w:r>
+    </w:p>
+    <w:p>
+      <w:r>
+        <w:lastRenderedPageBreak/>
+        <w:t>Cultura</w:t>
+      </w:r>
+    </w:p>
+    <w:p>
+      <w:r>
+        <w:rPr>
+          <w:noProof/>
+        </w:rPr>
+        <w:drawing>
+          <wp:inline distT="0" distB="0" distL="0" distR="0" wp14:anchorId="2CABD5F0" wp14:editId="589469E8">
+            <wp:extent cx="4811328" cy="7753350"/>
+            <wp:effectExtent l="0" t="0" r="8890" b="0"/>
+            <wp:docPr id="88954596" name="Imagem 1" descr="Código QR&#10;&#10;Descrição gerada automaticamente"/>
+            <wp:cNvGraphicFramePr>
+              <a:graphicFrameLocks xmlns:a="http://schemas.openxmlformats.org/drawingml/2006/main" noChangeAspect="1"/>
+            </wp:cNvGraphicFramePr>
+            <a:graphic xmlns:a="http://schemas.openxmlformats.org/drawingml/2006/main">
+              <a:graphicData uri="http://schemas.openxmlformats.org/drawingml/2006/picture">
+                <pic:pic xmlns:pic="http://schemas.openxmlformats.org/drawingml/2006/picture">
+                  <pic:nvPicPr>
+                    <pic:cNvPr id="88954596" name="Imagem 1" descr="Código QR&#10;&#10;Descrição gerada automaticamente"/>
+                    <pic:cNvPicPr>
+                      <a:picLocks noChangeAspect="1" noChangeArrowheads="1"/>
+                    </pic:cNvPicPr>
+                  </pic:nvPicPr>
+                  <pic:blipFill>
+                    <a:blip r:embed="rId8" cstate="print">
+                      <a:extLst>
+                        <a:ext uri="{28A0092B-C50C-407E-A947-70E740481C1C}">
+                          <a14:useLocalDpi xmlns:a14="http://schemas.microsoft.com/office/drawing/2010/main" val="0"/>
+                        </a:ext>
+                      </a:extLst>
+                    </a:blip>
+                    <a:srcRect/>
+                    <a:stretch>
+                      <a:fillRect/>
+                    </a:stretch>
+                  </pic:blipFill>
+                  <pic:spPr bwMode="auto">
+                    <a:xfrm>
+                      <a:off x="0" y="0"/>
+                      <a:ext cx="4867136" cy="7843283"/>
+                    </a:xfrm>
+                    <a:prstGeom prst="rect">
+                      <a:avLst/>
+                    </a:prstGeom>
+                    <a:noFill/>
+                    <a:ln>
+                      <a:noFill/>
+                    </a:ln>
+                  </pic:spPr>
+                </pic:pic>
+              </a:graphicData>
+            </a:graphic>
+          </wp:inline>
+        </w:drawing>
+      </w:r>
+    </w:p>
+    <w:p>
+      <w:r>
+        <w:t>Aqui é bem simples, somente 3 itens com uma imagem e um texto do lado, intercalando as posições da imagem para esquerda e para a direita</w:t>
+      </w:r>
+      <w:r>
+        <w:t>.</w:t>
+      </w:r>
+    </w:p>
+    <w:p>
+      <w:r>
+        <w:lastRenderedPageBreak/>
+        <w:t>Gastronomia</w:t>
+      </w:r>
+    </w:p>
+    <w:p>
+      <w:r>
+        <w:rPr>
+          <w:noProof/>
+        </w:rPr>
+        <w:drawing>
+          <wp:inline distT="0" distB="0" distL="0" distR="0" wp14:anchorId="597C6443" wp14:editId="711BF50A">
+            <wp:extent cx="4495800" cy="7090508"/>
+            <wp:effectExtent l="0" t="0" r="0" b="0"/>
+            <wp:docPr id="2035401323" name="Imagem 2" descr="Uma imagem contendo Interface gráfica do usuário&#10;&#10;Descrição gerada automaticamente"/>
+            <wp:cNvGraphicFramePr>
+              <a:graphicFrameLocks xmlns:a="http://schemas.openxmlformats.org/drawingml/2006/main" noChangeAspect="1"/>
+            </wp:cNvGraphicFramePr>
+            <a:graphic xmlns:a="http://schemas.openxmlformats.org/drawingml/2006/main">
+              <a:graphicData uri="http://schemas.openxmlformats.org/drawingml/2006/picture">
+                <pic:pic xmlns:pic="http://schemas.openxmlformats.org/drawingml/2006/picture">
+                  <pic:nvPicPr>
+                    <pic:cNvPr id="2035401323" name="Imagem 2" descr="Uma imagem contendo Interface gráfica do usuário&#10;&#10;Descrição gerada automaticamente"/>
+                    <pic:cNvPicPr>
+                      <a:picLocks noChangeAspect="1" noChangeArrowheads="1"/>
+                    </pic:cNvPicPr>
+                  </pic:nvPicPr>
+                  <pic:blipFill>
+                    <a:blip r:embed="rId9" cstate="print">
+                      <a:extLst>
+                        <a:ext uri="{28A0092B-C50C-407E-A947-70E740481C1C}">
+                          <a14:useLocalDpi xmlns:a14="http://schemas.microsoft.com/office/drawing/2010/main" val="0"/>
+                        </a:ext>
+                      </a:extLst>
+                    </a:blip>
+                    <a:srcRect/>
+                    <a:stretch>
+                      <a:fillRect/>
+                    </a:stretch>
+                  </pic:blipFill>
+                  <pic:spPr bwMode="auto">
+                    <a:xfrm>
+                      <a:off x="0" y="0"/>
+                      <a:ext cx="4515538" cy="7121637"/>
+                    </a:xfrm>
+                    <a:prstGeom prst="rect">
+                      <a:avLst/>
+                    </a:prstGeom>
+                    <a:noFill/>
+                    <a:ln>
+                      <a:noFill/>
+                    </a:ln>
+                  </pic:spPr>
+                </pic:pic>
+              </a:graphicData>
+            </a:graphic>
+          </wp:inline>
+        </w:drawing>
+      </w:r>
+    </w:p>
+    <w:p>
+      <w:r>
+        <w:t>Aqui falo um pouco da culinária Inglesa, onde tem um elemento no início com uma imagem de chefs segurando a bandeira da Inglaterra e um texto ao lado.</w:t>
+      </w:r>
+    </w:p>
+    <w:p>
+      <w:r>
+        <w:t>Mas o elemento mais importante dessa página é a tabela que contém alguns pratos tradicionais da Inglaterra, que tem uma foto do prato, o seu nome, a descrição e um preço fictício.</w:t>
+      </w:r>
+    </w:p>
+    <w:p>
+      <w:r>
+        <w:lastRenderedPageBreak/>
+        <w:t>Pontos Turísticos</w:t>
+      </w:r>
+    </w:p>
+    <w:p>
+      <w:r>
+        <w:rPr>
+          <w:noProof/>
+        </w:rPr>
+        <w:drawing>
+          <wp:inline distT="0" distB="0" distL="0" distR="0" wp14:anchorId="629B3442" wp14:editId="74567E24">
+            <wp:extent cx="4112839" cy="6486525"/>
+            <wp:effectExtent l="0" t="0" r="2540" b="0"/>
+            <wp:docPr id="1354846652" name="Imagem 3" descr="Tela de celular com texto preto sobre fundo branco&#10;&#10;Descrição gerada automaticamente"/>
+            <wp:cNvGraphicFramePr>
+              <a:graphicFrameLocks xmlns:a="http://schemas.openxmlformats.org/drawingml/2006/main" noChangeAspect="1"/>
+            </wp:cNvGraphicFramePr>
+            <a:graphic xmlns:a="http://schemas.openxmlformats.org/drawingml/2006/main">
+              <a:graphicData uri="http://schemas.openxmlformats.org/drawingml/2006/picture">
+                <pic:pic xmlns:pic="http://schemas.openxmlformats.org/drawingml/2006/picture">
+                  <pic:nvPicPr>
+                    <pic:cNvPr id="1354846652" name="Imagem 3" descr="Tela de celular com texto preto sobre fundo branco&#10;&#10;Descrição gerada automaticamente"/>
+                    <pic:cNvPicPr>
+                      <a:picLocks noChangeAspect="1" noChangeArrowheads="1"/>
+                    </pic:cNvPicPr>
+                  </pic:nvPicPr>
+                  <pic:blipFill>
+                    <a:blip r:embed="rId10" cstate="print">
+                      <a:extLst>
+                        <a:ext uri="{28A0092B-C50C-407E-A947-70E740481C1C}">
+                          <a14:useLocalDpi xmlns:a14="http://schemas.microsoft.com/office/drawing/2010/main" val="0"/>
+                        </a:ext>
+                      </a:extLst>
+                    </a:blip>
+                    <a:srcRect/>
+                    <a:stretch>
+                      <a:fillRect/>
+                    </a:stretch>
+                  </pic:blipFill>
+                  <pic:spPr bwMode="auto">
+                    <a:xfrm>
+                      <a:off x="0" y="0"/>
+                      <a:ext cx="4136010" cy="6523069"/>
+                    </a:xfrm>
+                    <a:prstGeom prst="rect">
+                      <a:avLst/>
+                    </a:prstGeom>
+                    <a:noFill/>
+                    <a:ln>
+                      <a:noFill/>
+                    </a:ln>
+                  </pic:spPr>
+                </pic:pic>
+              </a:graphicData>
+            </a:graphic>
+          </wp:inline>
+        </w:drawing>
+      </w:r>
+    </w:p>
+    <w:p>
+      <w:r>
+        <w:t>Nesta página está um carrossel de imagens de pontos turísticos da Inglaterra que muda automaticamente a imagem, dentro desse carrossel coloquei um pequeno texto com o nome do local, uma descrição e baseando-se no Google, a quantidade de estrelas. Uma nota importante, é que no tamanho de tela menor essas descrições não aparecem, somente a foto, pois para celular não ficou legal, a descrição ocupa a imagem inteira.</w:t>
+      </w:r>
+    </w:p>
+    <w:p>
+      <w:r>
+        <w:t>E abaixo desse carrossel 3 cards com outros locais para se visitar a Inglaterra com uma foto, seu nome, descrição e um botão “Quero visitar”.</w:t>
+      </w:r>
+    </w:p>
+    <w:p>
+      <w:r>
+        <w:lastRenderedPageBreak/>
+        <w:t>História</w:t>
+      </w:r>
+    </w:p>
+    <w:p>
+      <w:r>
+        <w:rPr>
+          <w:noProof/>
+        </w:rPr>
+        <w:drawing>
+          <wp:inline distT="0" distB="0" distL="0" distR="0" wp14:anchorId="5EC89AD4" wp14:editId="10C9D831">
+            <wp:extent cx="3400425" cy="6829133"/>
+            <wp:effectExtent l="0" t="0" r="0" b="0"/>
+            <wp:docPr id="850611916" name="Imagem 4" descr="Uma imagem contendo Interface gráfica do usuário&#10;&#10;Descrição gerada automaticamente"/>
+            <wp:cNvGraphicFramePr>
+              <a:graphicFrameLocks xmlns:a="http://schemas.openxmlformats.org/drawingml/2006/main" noChangeAspect="1"/>
+            </wp:cNvGraphicFramePr>
+            <a:graphic xmlns:a="http://schemas.openxmlformats.org/drawingml/2006/main">
+              <a:graphicData uri="http://schemas.openxmlformats.org/drawingml/2006/picture">
+                <pic:pic xmlns:pic="http://schemas.openxmlformats.org/drawingml/2006/picture">
+                  <pic:nvPicPr>
+                    <pic:cNvPr id="850611916" name="Imagem 4" descr="Uma imagem contendo Interface gráfica do usuário&#10;&#10;Descrição gerada automaticamente"/>
                     <pic:cNvPicPr>
                       <a:picLocks noChangeAspect="1" noChangeArrowheads="1"/>
                     </pic:cNvPicPr>
@@ -240,7 +650,7 @@
                   <pic:spPr bwMode="auto">
                     <a:xfrm>
                       <a:off x="0" y="0"/>
-                      <a:ext cx="3013034" cy="5109534"/>
+                      <a:ext cx="3423908" cy="6876293"/>
                     </a:xfrm>
                     <a:prstGeom prst="rect">
                       <a:avLst/>
@@ -257,6 +667,353 @@
         </w:drawing>
       </w:r>
     </w:p>
+    <w:p>
+      <w:r>
+        <w:t>No começo da página há uma bandeira da Inglaterra, com um texto em volta da bandeira usando a propriedade flutuar contando um pouco da história da Inglaterra. Logo abaixo uma tabela com os dados gerais da Inglaterra, como seu nome oficial, capital, população, moeda etc.</w:t>
+      </w:r>
+    </w:p>
+    <w:p>
+      <w:r>
+        <w:t>E mais abaixo um pequeno texto sobre o governo monárquico da Inglaterra, com uma foto dos monarcas.</w:t>
+      </w:r>
+    </w:p>
+    <w:p>
+      <w:r>
+        <w:lastRenderedPageBreak/>
+        <w:t>Contato</w:t>
+      </w:r>
+    </w:p>
+    <w:p>
+      <w:r>
+        <w:rPr>
+          <w:noProof/>
+        </w:rPr>
+        <w:drawing>
+          <wp:inline distT="0" distB="0" distL="0" distR="0" wp14:anchorId="557BB787" wp14:editId="23D9A841">
+            <wp:extent cx="5400040" cy="4525645"/>
+            <wp:effectExtent l="0" t="0" r="0" b="8255"/>
+            <wp:docPr id="1062872173" name="Imagem 5" descr="Interface gráfica do usuário, Aplicativo, Linha do tempo&#10;&#10;Descrição gerada automaticamente"/>
+            <wp:cNvGraphicFramePr>
+              <a:graphicFrameLocks xmlns:a="http://schemas.openxmlformats.org/drawingml/2006/main" noChangeAspect="1"/>
+            </wp:cNvGraphicFramePr>
+            <a:graphic xmlns:a="http://schemas.openxmlformats.org/drawingml/2006/main">
+              <a:graphicData uri="http://schemas.openxmlformats.org/drawingml/2006/picture">
+                <pic:pic xmlns:pic="http://schemas.openxmlformats.org/drawingml/2006/picture">
+                  <pic:nvPicPr>
+                    <pic:cNvPr id="1062872173" name="Imagem 5" descr="Interface gráfica do usuário, Aplicativo, Linha do tempo&#10;&#10;Descrição gerada automaticamente"/>
+                    <pic:cNvPicPr>
+                      <a:picLocks noChangeAspect="1" noChangeArrowheads="1"/>
+                    </pic:cNvPicPr>
+                  </pic:nvPicPr>
+                  <pic:blipFill>
+                    <a:blip r:embed="rId12" cstate="print">
+                      <a:extLst>
+                        <a:ext uri="{28A0092B-C50C-407E-A947-70E740481C1C}">
+                          <a14:useLocalDpi xmlns:a14="http://schemas.microsoft.com/office/drawing/2010/main" val="0"/>
+                        </a:ext>
+                      </a:extLst>
+                    </a:blip>
+                    <a:srcRect/>
+                    <a:stretch>
+                      <a:fillRect/>
+                    </a:stretch>
+                  </pic:blipFill>
+                  <pic:spPr bwMode="auto">
+                    <a:xfrm>
+                      <a:off x="0" y="0"/>
+                      <a:ext cx="5400040" cy="4525645"/>
+                    </a:xfrm>
+                    <a:prstGeom prst="rect">
+                      <a:avLst/>
+                    </a:prstGeom>
+                    <a:noFill/>
+                    <a:ln>
+                      <a:noFill/>
+                    </a:ln>
+                  </pic:spPr>
+                </pic:pic>
+              </a:graphicData>
+            </a:graphic>
+          </wp:inline>
+        </w:drawing>
+      </w:r>
+    </w:p>
+    <w:p>
+      <w:r>
+        <w:t xml:space="preserve">E por último, mas não menos importante, uma página para contato, criei essa página para ter algum tipo de formulário usando o </w:t>
+      </w:r>
+      <w:proofErr w:type="spellStart"/>
+      <w:r>
+        <w:t>bootstrap</w:t>
+      </w:r>
+      <w:proofErr w:type="spellEnd"/>
+      <w:r>
+        <w:t xml:space="preserve">. Onde tem alguns campos como o </w:t>
+      </w:r>
+      <w:proofErr w:type="spellStart"/>
+      <w:r>
+        <w:t>email</w:t>
+      </w:r>
+      <w:proofErr w:type="spellEnd"/>
+      <w:r>
+        <w:t xml:space="preserve">, </w:t>
+      </w:r>
+      <w:proofErr w:type="spellStart"/>
+      <w:r>
+        <w:t>whatsapp</w:t>
+      </w:r>
+      <w:proofErr w:type="spellEnd"/>
+      <w:r>
+        <w:t xml:space="preserve"> e o endereço. Contém um </w:t>
+      </w:r>
+      <w:proofErr w:type="spellStart"/>
+      <w:r>
+        <w:t>checkbox</w:t>
+      </w:r>
+      <w:proofErr w:type="spellEnd"/>
+      <w:r>
+        <w:t xml:space="preserve"> </w:t>
+      </w:r>
+      <w:r>
+        <w:t>para</w:t>
+      </w:r>
+      <w:r>
+        <w:t xml:space="preserve"> aceite de termos fictícios e um botão enviar que não vai a lugar nenhum.</w:t>
+      </w:r>
+    </w:p>
+    <w:p/>
+    <w:p/>
+    <w:p/>
+    <w:p/>
+    <w:p/>
+    <w:p/>
+    <w:p/>
+    <w:p/>
+    <w:p/>
+    <w:p>
+      <w:pPr>
+        <w:rPr>
+          <w:sz w:val="28"/>
+          <w:szCs w:val="28"/>
+        </w:rPr>
+      </w:pPr>
+      <w:r>
+        <w:rPr>
+          <w:sz w:val="28"/>
+          <w:szCs w:val="28"/>
+        </w:rPr>
+        <w:lastRenderedPageBreak/>
+        <w:t>Conclusão</w:t>
+      </w:r>
+    </w:p>
+    <w:p>
+      <w:r>
+        <w:t xml:space="preserve">Esse foi um projeto que gostei de fazer, nunca tinha usado à fundo o </w:t>
+      </w:r>
+      <w:proofErr w:type="spellStart"/>
+      <w:r>
+        <w:t>boostrap</w:t>
+      </w:r>
+      <w:proofErr w:type="spellEnd"/>
+      <w:r>
+        <w:t xml:space="preserve">, não gostei de usar no começo, ficava um pouco confuso que algumas coisas não funcionavam como eu esperava, várias vezes deu aquela vontade de mexer no </w:t>
+      </w:r>
+      <w:proofErr w:type="spellStart"/>
+      <w:r>
+        <w:t>css</w:t>
+      </w:r>
+      <w:proofErr w:type="spellEnd"/>
+      <w:r>
+        <w:t xml:space="preserve">, seria mais simples. Usei um pouquinho </w:t>
+      </w:r>
+      <w:r>
+        <w:t>para</w:t>
+      </w:r>
+      <w:r>
+        <w:t xml:space="preserve"> algumas coisas, mas decidi continuar com o desafio e tentar fazer tudo com </w:t>
+      </w:r>
+      <w:proofErr w:type="spellStart"/>
+      <w:r>
+        <w:t>bootstrap</w:t>
+      </w:r>
+      <w:proofErr w:type="spellEnd"/>
+      <w:r>
+        <w:t xml:space="preserve">, pois somente assim se aprende, saindo da zona de conforto com algo que você não entende e com o tempo vai se tornando mais fácil. No </w:t>
+      </w:r>
+      <w:proofErr w:type="spellStart"/>
+      <w:r>
+        <w:t>boostrap</w:t>
+      </w:r>
+      <w:proofErr w:type="spellEnd"/>
+      <w:r>
+        <w:t xml:space="preserve"> não foi diferente, conforme ia fazendo, mais ia entendendo como essa ferramenta funciona, até que chegou num ponto que ficou mais tranquilo de fazer. </w:t>
+      </w:r>
+    </w:p>
+    <w:p>
+      <w:r>
+        <w:t>Agradeço ao professor Júnior por nos forçar a usar essa ferramenta,</w:t>
+      </w:r>
+      <w:r>
+        <w:t xml:space="preserve"> mais </w:t>
+      </w:r>
+      <w:r>
+        <w:t xml:space="preserve">conhecimento de </w:t>
+      </w:r>
+      <w:r>
+        <w:t>muitas coisas a se aprender em programação.</w:t>
+      </w:r>
+      <w:r>
+        <w:t xml:space="preserve"> </w:t>
+      </w:r>
+      <w:r>
+        <w:t>A</w:t>
+      </w:r>
+      <w:r>
+        <w:t xml:space="preserve">cho que não irei usar com tanta frequência essa ferramenta, mas se um dia precisar, agora já tenho o conhecimento inicial para </w:t>
+      </w:r>
+      <w:r>
+        <w:t>isso.</w:t>
+      </w:r>
+    </w:p>
+    <w:p/>
+    <w:p/>
+    <w:p/>
+    <w:p/>
+    <w:p/>
+    <w:p>
+      <w:pPr>
+        <w:rPr>
+          <w:rFonts w:ascii="Arial" w:hAnsi="Arial" w:cs="Arial"/>
+          <w:sz w:val="28"/>
+          <w:szCs w:val="28"/>
+          <w:u w:val="single"/>
+        </w:rPr>
+      </w:pPr>
+      <w:r>
+        <w:rPr>
+          <w:rFonts w:ascii="Arial" w:hAnsi="Arial" w:cs="Arial"/>
+          <w:sz w:val="28"/>
+          <w:szCs w:val="28"/>
+        </w:rPr>
+        <w:t>Links utilizados</w:t>
+      </w:r>
+    </w:p>
+    <w:p>
+      <w:pPr>
+        <w:rPr>
+          <w:rFonts w:ascii="Arial" w:eastAsia="Arial" w:hAnsi="Arial" w:cs="Arial"/>
+        </w:rPr>
+      </w:pPr>
+      <w:hyperlink r:id="rId13">
+        <w:r>
+          <w:rPr>
+            <w:rStyle w:val="Hyperlink"/>
+            <w:rFonts w:ascii="Arial" w:eastAsia="Arial" w:hAnsi="Arial" w:cs="Arial"/>
+          </w:rPr>
+          <w:t>Inglaterra – Wikipédia, a enciclopédia livre (wikipedia.org)</w:t>
+        </w:r>
+      </w:hyperlink>
+    </w:p>
+    <w:p>
+      <w:pPr>
+        <w:rPr>
+          <w:rStyle w:val="Hyperlink"/>
+          <w:rFonts w:ascii="Arial" w:eastAsia="Arial" w:hAnsi="Arial" w:cs="Arial"/>
+        </w:rPr>
+      </w:pPr>
+      <w:hyperlink r:id="rId14">
+        <w:r>
+          <w:rPr>
+            <w:rStyle w:val="Hyperlink"/>
+            <w:rFonts w:ascii="Arial" w:eastAsia="Arial" w:hAnsi="Arial" w:cs="Arial"/>
+          </w:rPr>
+          <w:t>Inglaterra: dados, bandeira, história, geografia - Brasil Escola (uol.com.br)</w:t>
+        </w:r>
+      </w:hyperlink>
+    </w:p>
+    <w:p>
+      <w:pPr>
+        <w:rPr>
+          <w:rFonts w:ascii="Arial" w:eastAsia="Arial" w:hAnsi="Arial" w:cs="Arial"/>
+        </w:rPr>
+      </w:pPr>
+      <w:hyperlink r:id="rId15" w:history="1">
+        <w:r>
+          <w:rPr>
+            <w:rStyle w:val="Hyperlink"/>
+            <w:rFonts w:ascii="Arial" w:eastAsia="Arial" w:hAnsi="Arial" w:cs="Arial"/>
+          </w:rPr>
+          <w:t>https://unsplash.com/pt-br</w:t>
+        </w:r>
+      </w:hyperlink>
+    </w:p>
+    <w:p>
+      <w:pPr>
+        <w:rPr>
+          <w:rStyle w:val="Hyperlink"/>
+          <w:rFonts w:ascii="Arial" w:eastAsia="Arial" w:hAnsi="Arial" w:cs="Arial"/>
+        </w:rPr>
+      </w:pPr>
+      <w:hyperlink r:id="rId16" w:history="1">
+        <w:r>
+          <w:rPr>
+            <w:rStyle w:val="Hyperlink"/>
+            <w:rFonts w:ascii="Arial" w:eastAsia="Arial" w:hAnsi="Arial" w:cs="Arial"/>
+          </w:rPr>
+          <w:t>https://www.google.com.br</w:t>
+        </w:r>
+      </w:hyperlink>
+    </w:p>
+    <w:p>
+      <w:pPr>
+        <w:rPr>
+          <w:rStyle w:val="Hyperlink"/>
+          <w:rFonts w:ascii="Arial" w:eastAsia="Arial" w:hAnsi="Arial" w:cs="Arial"/>
+        </w:rPr>
+      </w:pPr>
+      <w:hyperlink r:id="rId17" w:history="1">
+        <w:r>
+          <w:rPr>
+            <w:rStyle w:val="Hyperlink"/>
+            <w:rFonts w:ascii="Arial" w:eastAsia="Arial" w:hAnsi="Arial" w:cs="Arial"/>
+          </w:rPr>
+          <w:t>https://getbootstrap.com/docs</w:t>
+        </w:r>
+      </w:hyperlink>
+    </w:p>
+    <w:p>
+      <w:pPr>
+        <w:rPr>
+          <w:rStyle w:val="Hyperlink"/>
+          <w:rFonts w:ascii="Arial" w:eastAsia="Arial" w:hAnsi="Arial" w:cs="Arial"/>
+        </w:rPr>
+      </w:pPr>
+      <w:hyperlink r:id="rId18" w:history="1">
+        <w:r>
+          <w:rPr>
+            <w:rStyle w:val="Hyperlink"/>
+            <w:rFonts w:ascii="Arial" w:eastAsia="Arial" w:hAnsi="Arial" w:cs="Arial"/>
+          </w:rPr>
+          <w:t>https://institutobritanico.com.br/blog/5-curiosidades-sobre-cultura-inglesa-que-voce-precisa-conhecer</w:t>
+        </w:r>
+      </w:hyperlink>
+    </w:p>
+    <w:p>
+      <w:pPr>
+        <w:rPr>
+          <w:rStyle w:val="Hyperlink"/>
+          <w:rFonts w:ascii="Arial" w:eastAsia="Arial" w:hAnsi="Arial" w:cs="Arial"/>
+        </w:rPr>
+      </w:pPr>
+      <w:r>
+        <w:rPr>
+          <w:rStyle w:val="Hyperlink"/>
+          <w:rFonts w:ascii="Arial" w:eastAsia="Arial" w:hAnsi="Arial" w:cs="Arial"/>
+        </w:rPr>
+        <w:t>https://www.figma.com/file/0rv9Ea2cK5hOJcrhqnaLyp/Volta-ao-mundo-Inglaterra?type=design&amp;node-id=2%3A5&amp;mode=design&amp;t=uC56dvdQxk5vsbLQ-1</w:t>
+      </w:r>
+    </w:p>
+    <w:p/>
     <w:sectPr>
       <w:pgSz w:w="11906" w:h="16838"/>
       <w:pgMar w:top="1417" w:right="1701" w:bottom="1417" w:left="1701" w:header="708" w:footer="708" w:gutter="0"/>
@@ -1584,12 +2341,11 @@
 </file>
 
 <file path=customXml/item1.xml><?xml version="1.0" encoding="utf-8"?>
-<?mso-contentType ?>
-<FormTemplates xmlns="http://schemas.microsoft.com/sharepoint/v3/contenttype/forms">
-  <Display>DocumentLibraryForm</Display>
-  <Edit>DocumentLibraryForm</Edit>
-  <New>DocumentLibraryForm</New>
-</FormTemplates>
+<p:properties xmlns:p="http://schemas.microsoft.com/office/2006/metadata/properties" xmlns:xsi="http://www.w3.org/2001/XMLSchema-instance" xmlns:pc="http://schemas.microsoft.com/office/infopath/2007/PartnerControls">
+  <documentManagement>
+    <_activity xmlns="c93dbd37-5c80-4085-9a06-fbc464e41561" xsi:nil="true"/>
+  </documentManagement>
+</p:properties>
 </file>
 
 <file path=customXml/item2.xml><?xml version="1.0" encoding="utf-8"?>
@@ -1808,17 +2564,20 @@
 </file>
 
 <file path=customXml/item3.xml><?xml version="1.0" encoding="utf-8"?>
-<p:properties xmlns:p="http://schemas.microsoft.com/office/2006/metadata/properties" xmlns:xsi="http://www.w3.org/2001/XMLSchema-instance" xmlns:pc="http://schemas.microsoft.com/office/infopath/2007/PartnerControls">
-  <documentManagement>
-    <_activity xmlns="c93dbd37-5c80-4085-9a06-fbc464e41561" xsi:nil="true"/>
-  </documentManagement>
-</p:properties>
+<?mso-contentType ?>
+<FormTemplates xmlns="http://schemas.microsoft.com/sharepoint/v3/contenttype/forms">
+  <Display>DocumentLibraryForm</Display>
+  <Edit>DocumentLibraryForm</Edit>
+  <New>DocumentLibraryForm</New>
+</FormTemplates>
 </file>
 
 <file path=customXml/itemProps1.xml><?xml version="1.0" encoding="utf-8"?>
-<ds:datastoreItem xmlns:ds="http://schemas.openxmlformats.org/officeDocument/2006/customXml" ds:itemID="{F041C0F8-168C-4BED-A5F4-7A7D8B33C8E5}">
+<ds:datastoreItem xmlns:ds="http://schemas.openxmlformats.org/officeDocument/2006/customXml" ds:itemID="{782F2690-9678-4749-B39D-DC92B4D582A6}">
   <ds:schemaRefs>
-    <ds:schemaRef ds:uri="http://schemas.microsoft.com/sharepoint/v3/contenttype/forms"/>
+    <ds:schemaRef ds:uri="http://schemas.microsoft.com/office/2006/metadata/properties"/>
+    <ds:schemaRef ds:uri="http://schemas.microsoft.com/office/infopath/2007/PartnerControls"/>
+    <ds:schemaRef ds:uri="c93dbd37-5c80-4085-9a06-fbc464e41561"/>
   </ds:schemaRefs>
 </ds:datastoreItem>
 </file>
@@ -1843,11 +2602,9 @@
 </file>
 
 <file path=customXml/itemProps3.xml><?xml version="1.0" encoding="utf-8"?>
-<ds:datastoreItem xmlns:ds="http://schemas.openxmlformats.org/officeDocument/2006/customXml" ds:itemID="{782F2690-9678-4749-B39D-DC92B4D582A6}">
+<ds:datastoreItem xmlns:ds="http://schemas.openxmlformats.org/officeDocument/2006/customXml" ds:itemID="{F041C0F8-168C-4BED-A5F4-7A7D8B33C8E5}">
   <ds:schemaRefs>
-    <ds:schemaRef ds:uri="http://schemas.microsoft.com/office/2006/metadata/properties"/>
-    <ds:schemaRef ds:uri="http://schemas.microsoft.com/office/infopath/2007/PartnerControls"/>
-    <ds:schemaRef ds:uri="c93dbd37-5c80-4085-9a06-fbc464e41561"/>
+    <ds:schemaRef ds:uri="http://schemas.microsoft.com/sharepoint/v3/contenttype/forms"/>
   </ds:schemaRefs>
 </ds:datastoreItem>
 </file>